--- a/module-9/Module 9.1 Discussion Board CSD370-A339.docx
+++ b/module-9/Module 9.1 Discussion Board CSD370-A339.docx
@@ -233,13 +233,7 @@
         <w:rPr>
           <w:rFonts w:ascii="Arial" w:hAnsi="Arial" w:cs="Arial"/>
         </w:rPr>
-        <w:t>(Conklin &amp; Shoemaker, 2022)</w:t>
-      </w:r>
-      <w:r>
-        <w:rPr>
-          <w:rFonts w:ascii="Arial" w:hAnsi="Arial" w:cs="Arial"/>
-        </w:rPr>
-        <w:t xml:space="preserve">. </w:t>
+        <w:t xml:space="preserve">(Conklin &amp; Shoemaker, 2022). </w:t>
       </w:r>
     </w:p>
     <w:p>
@@ -753,7 +747,7 @@
           <w:noProof/>
         </w:rPr>
         <w:drawing>
-          <wp:inline distT="0" distB="0" distL="0" distR="0" wp14:anchorId="691E54E8" wp14:editId="5705324D">
+          <wp:inline distT="0" distB="0" distL="0" distR="0" wp14:anchorId="691E54E8" wp14:editId="002C95D1">
             <wp:extent cx="3601896" cy="6167336"/>
             <wp:effectExtent l="0" t="0" r="5080" b="5080"/>
             <wp:docPr id="2132257876" name="Picture 1" descr="A white table with text on it&#10;&#10;AI-generated content may be incorrect."/>
@@ -1317,14 +1311,6 @@
         <w:ind w:firstLine="0"/>
         <w:rPr>
           <w:rFonts w:ascii="Arial" w:eastAsia="Times New Roman" w:hAnsi="Arial" w:cs="Arial"/>
-          <w:color w:val="000000" w:themeColor="text1"/>
-          <w:kern w:val="0"/>
-          <w14:ligatures w14:val="none"/>
-        </w:rPr>
-      </w:pPr>
-      <w:r>
-        <w:rPr>
-          <w:rFonts w:ascii="Arial" w:eastAsia="Times New Roman" w:hAnsi="Arial" w:cs="Arial"/>
           <w:b/>
           <w:bCs/>
           <w:color w:val="000000" w:themeColor="text1"/>
@@ -1332,16 +1318,266 @@
           <w:bdr w:val="none" w:sz="0" w:space="0" w:color="auto" w:frame="1"/>
           <w14:ligatures w14:val="none"/>
         </w:rPr>
-        <w:t>(50 points)</w:t>
-      </w:r>
-    </w:p>
-    <w:p>
-      <w:pPr>
-        <w:rPr>
-          <w:rFonts w:ascii="Arial" w:hAnsi="Arial" w:cs="Arial"/>
-          <w:color w:val="000000" w:themeColor="text1"/>
-        </w:rPr>
-      </w:pPr>
+      </w:pPr>
+      <w:r>
+        <w:rPr>
+          <w:rFonts w:ascii="Arial" w:eastAsia="Times New Roman" w:hAnsi="Arial" w:cs="Arial"/>
+          <w:b/>
+          <w:bCs/>
+          <w:color w:val="000000" w:themeColor="text1"/>
+          <w:kern w:val="0"/>
+          <w:bdr w:val="none" w:sz="0" w:space="0" w:color="auto" w:frame="1"/>
+          <w14:ligatures w14:val="none"/>
+        </w:rPr>
+        <w:t>(50 points</w:t>
+      </w:r>
+      <w:r>
+        <w:rPr>
+          <w:rFonts w:ascii="Arial" w:eastAsia="Times New Roman" w:hAnsi="Arial" w:cs="Arial"/>
+          <w:b/>
+          <w:bCs/>
+          <w:color w:val="000000" w:themeColor="text1"/>
+          <w:kern w:val="0"/>
+          <w:bdr w:val="none" w:sz="0" w:space="0" w:color="auto" w:frame="1"/>
+          <w14:ligatures w14:val="none"/>
+        </w:rPr>
+        <w:t>)</w:t>
+      </w:r>
+    </w:p>
+    <w:p>
+      <w:pPr>
+        <w:ind w:firstLine="0"/>
+        <w:rPr>
+          <w:rFonts w:ascii="Arial" w:eastAsia="Times New Roman" w:hAnsi="Arial" w:cs="Arial"/>
+          <w:b/>
+          <w:bCs/>
+          <w:color w:val="000000" w:themeColor="text1"/>
+          <w:kern w:val="0"/>
+          <w:bdr w:val="none" w:sz="0" w:space="0" w:color="auto" w:frame="1"/>
+          <w14:ligatures w14:val="none"/>
+        </w:rPr>
+      </w:pPr>
+    </w:p>
+    <w:p>
+      <w:pPr>
+        <w:ind w:firstLine="0"/>
+        <w:rPr>
+          <w:rFonts w:ascii="Arial" w:eastAsia="Times New Roman" w:hAnsi="Arial" w:cs="Arial"/>
+          <w:color w:val="000000" w:themeColor="text1"/>
+          <w:kern w:val="0"/>
+          <w14:ligatures w14:val="none"/>
+        </w:rPr>
+      </w:pPr>
+      <w:r>
+        <w:rPr>
+          <w:rFonts w:ascii="Arial" w:eastAsia="Times New Roman" w:hAnsi="Arial" w:cs="Arial"/>
+          <w:color w:val="000000" w:themeColor="text1"/>
+          <w:kern w:val="0"/>
+          <w14:ligatures w14:val="none"/>
+        </w:rPr>
+        <w:t xml:space="preserve">Hey, Arely. </w:t>
+      </w:r>
+      <w:r>
+        <w:rPr>
+          <w:rFonts w:ascii="Arial" w:eastAsia="Times New Roman" w:hAnsi="Arial" w:cs="Arial"/>
+          <w:color w:val="000000" w:themeColor="text1"/>
+          <w:kern w:val="0"/>
+          <w14:ligatures w14:val="none"/>
+        </w:rPr>
+        <w:t xml:space="preserve">I think you did a great job on your post for this week! Your solution to George Everett of using a shared spreadsheet </w:t>
+      </w:r>
+      <w:r>
+        <w:rPr>
+          <w:rFonts w:ascii="Arial" w:eastAsia="Times New Roman" w:hAnsi="Arial" w:cs="Arial"/>
+          <w:color w:val="000000" w:themeColor="text1"/>
+          <w:kern w:val="0"/>
+          <w14:ligatures w14:val="none"/>
+        </w:rPr>
+        <w:t>seems</w:t>
+      </w:r>
+      <w:r>
+        <w:rPr>
+          <w:rFonts w:ascii="Arial" w:eastAsia="Times New Roman" w:hAnsi="Arial" w:cs="Arial"/>
+          <w:color w:val="000000" w:themeColor="text1"/>
+          <w:kern w:val="0"/>
+          <w14:ligatures w14:val="none"/>
+        </w:rPr>
+        <w:t xml:space="preserve"> like a good route. The visual example you created is a great way of showing how the spreadsheet could look. However, I do think that a bug tracking tool might be even better than a shared spreadsheet. It is not as easy to catch little errors in a spreadsheet compared to a tool dedicated to helping with this process. Of course, the issue of costs </w:t>
+      </w:r>
+      <w:r>
+        <w:rPr>
+          <w:rFonts w:ascii="Arial" w:eastAsia="Times New Roman" w:hAnsi="Arial" w:cs="Arial"/>
+          <w:color w:val="000000" w:themeColor="text1"/>
+          <w:kern w:val="0"/>
+          <w14:ligatures w14:val="none"/>
+        </w:rPr>
+        <w:t>comes</w:t>
+      </w:r>
+      <w:r>
+        <w:rPr>
+          <w:rFonts w:ascii="Arial" w:eastAsia="Times New Roman" w:hAnsi="Arial" w:cs="Arial"/>
+          <w:color w:val="000000" w:themeColor="text1"/>
+          <w:kern w:val="0"/>
+          <w14:ligatures w14:val="none"/>
+        </w:rPr>
+        <w:t xml:space="preserve"> with it, but I think it is worth implementing. </w:t>
+      </w:r>
+    </w:p>
+    <w:p>
+      <w:pPr>
+        <w:ind w:firstLine="0"/>
+        <w:rPr>
+          <w:rFonts w:ascii="Arial" w:eastAsia="Times New Roman" w:hAnsi="Arial" w:cs="Arial"/>
+          <w:color w:val="000000" w:themeColor="text1"/>
+          <w:kern w:val="0"/>
+          <w14:ligatures w14:val="none"/>
+        </w:rPr>
+      </w:pPr>
+    </w:p>
+    <w:p>
+      <w:pPr>
+        <w:ind w:firstLine="0"/>
+        <w:rPr>
+          <w:rFonts w:ascii="Arial" w:eastAsia="Times New Roman" w:hAnsi="Arial" w:cs="Arial"/>
+          <w:color w:val="000000" w:themeColor="text1"/>
+          <w:kern w:val="0"/>
+          <w14:ligatures w14:val="none"/>
+        </w:rPr>
+      </w:pPr>
+      <w:r>
+        <w:rPr>
+          <w:rFonts w:ascii="Arial" w:eastAsia="Times New Roman" w:hAnsi="Arial" w:cs="Arial"/>
+          <w:color w:val="000000" w:themeColor="text1"/>
+          <w:kern w:val="0"/>
+          <w14:ligatures w14:val="none"/>
+        </w:rPr>
+        <w:t xml:space="preserve">Hi, Colton! I thought your post for this week was very insightful. </w:t>
+      </w:r>
+      <w:r>
+        <w:rPr>
+          <w:rFonts w:ascii="Arial" w:eastAsia="Times New Roman" w:hAnsi="Arial" w:cs="Arial"/>
+          <w:color w:val="000000" w:themeColor="text1"/>
+          <w:kern w:val="0"/>
+          <w14:ligatures w14:val="none"/>
+        </w:rPr>
+        <w:t xml:space="preserve">I agree that tracking bugs is essential </w:t>
+      </w:r>
+      <w:r>
+        <w:rPr>
+          <w:rFonts w:ascii="Arial" w:eastAsia="Times New Roman" w:hAnsi="Arial" w:cs="Arial"/>
+          <w:color w:val="000000" w:themeColor="text1"/>
+          <w:kern w:val="0"/>
+          <w14:ligatures w14:val="none"/>
+        </w:rPr>
+        <w:t>to</w:t>
+      </w:r>
+      <w:r>
+        <w:rPr>
+          <w:rFonts w:ascii="Arial" w:eastAsia="Times New Roman" w:hAnsi="Arial" w:cs="Arial"/>
+          <w:color w:val="000000" w:themeColor="text1"/>
+          <w:kern w:val="0"/>
+          <w14:ligatures w14:val="none"/>
+        </w:rPr>
+        <w:t xml:space="preserve"> maintaining quality and transparency. </w:t>
+      </w:r>
+      <w:r>
+        <w:rPr>
+          <w:rFonts w:ascii="Arial" w:eastAsia="Times New Roman" w:hAnsi="Arial" w:cs="Arial"/>
+          <w:color w:val="000000" w:themeColor="text1"/>
+          <w:kern w:val="0"/>
+          <w14:ligatures w14:val="none"/>
+        </w:rPr>
+        <w:t xml:space="preserve">Tools are a great way to help with bug tracking, and it is also what I decided on for my post. I think GitHub issues is a great repository to utilize for bug tracking! We have used and learned much about GitHub throughout our courses, so using it here also looks </w:t>
+      </w:r>
+      <w:proofErr w:type="gramStart"/>
+      <w:r>
+        <w:rPr>
+          <w:rFonts w:ascii="Arial" w:eastAsia="Times New Roman" w:hAnsi="Arial" w:cs="Arial"/>
+          <w:color w:val="000000" w:themeColor="text1"/>
+          <w:kern w:val="0"/>
+          <w14:ligatures w14:val="none"/>
+        </w:rPr>
+        <w:t>pretty beneficial</w:t>
+      </w:r>
+      <w:proofErr w:type="gramEnd"/>
+      <w:r>
+        <w:rPr>
+          <w:rFonts w:ascii="Arial" w:eastAsia="Times New Roman" w:hAnsi="Arial" w:cs="Arial"/>
+          <w:color w:val="000000" w:themeColor="text1"/>
+          <w:kern w:val="0"/>
+          <w14:ligatures w14:val="none"/>
+        </w:rPr>
+        <w:t xml:space="preserve">. I like how you included a screenshot of the test issue you created using GitHub. It demonstrates how easy it can be utilized in real life. </w:t>
+      </w:r>
+    </w:p>
+    <w:p>
+      <w:pPr>
+        <w:ind w:firstLine="0"/>
+        <w:rPr>
+          <w:rFonts w:ascii="Arial" w:eastAsia="Times New Roman" w:hAnsi="Arial" w:cs="Arial"/>
+          <w:color w:val="000000" w:themeColor="text1"/>
+          <w:kern w:val="0"/>
+          <w14:ligatures w14:val="none"/>
+        </w:rPr>
+      </w:pPr>
+    </w:p>
+    <w:p>
+      <w:pPr>
+        <w:ind w:firstLine="0"/>
+        <w:rPr>
+          <w:rFonts w:ascii="Arial" w:eastAsia="Times New Roman" w:hAnsi="Arial" w:cs="Arial"/>
+          <w:color w:val="000000" w:themeColor="text1"/>
+          <w:kern w:val="0"/>
+          <w14:ligatures w14:val="none"/>
+        </w:rPr>
+      </w:pPr>
+      <w:r>
+        <w:rPr>
+          <w:rFonts w:ascii="Arial" w:eastAsia="Times New Roman" w:hAnsi="Arial" w:cs="Arial"/>
+          <w:color w:val="000000" w:themeColor="text1"/>
+          <w:kern w:val="0"/>
+          <w14:ligatures w14:val="none"/>
+        </w:rPr>
+        <w:t xml:space="preserve">Hello, Samir! </w:t>
+      </w:r>
+      <w:r>
+        <w:rPr>
+          <w:rFonts w:ascii="Arial" w:eastAsia="Times New Roman" w:hAnsi="Arial" w:cs="Arial"/>
+          <w:color w:val="000000" w:themeColor="text1"/>
+          <w:kern w:val="0"/>
+          <w14:ligatures w14:val="none"/>
+        </w:rPr>
+        <w:t xml:space="preserve">I think you did an excellent job on your post for this module. Implementing bug tracking software is the best way to handle and manage bugs, especially compared to a basic spreadsheet or whiteboard. </w:t>
+      </w:r>
+      <w:r>
+        <w:rPr>
+          <w:rFonts w:ascii="Arial" w:eastAsia="Times New Roman" w:hAnsi="Arial" w:cs="Arial"/>
+          <w:color w:val="000000" w:themeColor="text1"/>
+          <w:kern w:val="0"/>
+          <w14:ligatures w14:val="none"/>
+        </w:rPr>
+        <w:t xml:space="preserve">Software development teams will not always </w:t>
+      </w:r>
+      <w:proofErr w:type="gramStart"/>
+      <w:r>
+        <w:rPr>
+          <w:rFonts w:ascii="Arial" w:eastAsia="Times New Roman" w:hAnsi="Arial" w:cs="Arial"/>
+          <w:color w:val="000000" w:themeColor="text1"/>
+          <w:kern w:val="0"/>
+          <w14:ligatures w14:val="none"/>
+        </w:rPr>
+        <w:t>be located in</w:t>
+      </w:r>
+      <w:proofErr w:type="gramEnd"/>
+      <w:r>
+        <w:rPr>
+          <w:rFonts w:ascii="Arial" w:eastAsia="Times New Roman" w:hAnsi="Arial" w:cs="Arial"/>
+          <w:color w:val="000000" w:themeColor="text1"/>
+          <w:kern w:val="0"/>
+          <w14:ligatures w14:val="none"/>
+        </w:rPr>
+        <w:t xml:space="preserve"> the same area. Also, if someone cannot get into a physical office, they would not be able to see the content needed on the whiteboard or update it in real time, like software or a spreadsheet can. I like how you created your graphical assignment preview in your post. It really shows your understanding of the subject. </w:t>
+      </w:r>
     </w:p>
     <w:sectPr>
       <w:pgSz w:w="12240" w:h="15840"/>
